--- a/Proyecto BDD/Proyecto Inventario/Proyecto bases.docx
+++ b/Proyecto BDD/Proyecto Inventario/Proyecto bases.docx
@@ -11,6 +11,9 @@
         <w:t>responsive</w:t>
       </w:r>
       <w:proofErr w:type="spellEnd"/>
+      <w:r>
+        <w:t xml:space="preserve"> = Completado</w:t>
+      </w:r>
     </w:p>
     <w:p>
       <w:r>
@@ -21,6 +24,11 @@
       <w:r>
         <w:t>-Analizar estructura del modelo relacional</w:t>
       </w:r>
+      <w:r>
+        <w:t xml:space="preserve"> = Completado</w:t>
+      </w:r>
+      <w:bookmarkStart w:id="0" w:name="_GoBack"/>
+      <w:bookmarkEnd w:id="0"/>
     </w:p>
     <w:p>
       <w:r>
@@ -611,7 +619,6 @@
     </w:p>
     <w:p/>
     <w:p>
-      <w:bookmarkStart w:id="0" w:name="_GoBack"/>
       <w:r>
         <w:t>Para solucionar el fallo al pasar al Excel, podemos hacer una consulta que pase los</w:t>
       </w:r>
@@ -643,7 +650,6 @@
         <w:t>.</w:t>
       </w:r>
     </w:p>
-    <w:bookmarkEnd w:id="0"/>
     <w:p/>
     <w:p/>
     <w:p/>
@@ -1327,7 +1333,7 @@
 </file>
 
 <file path=customXml/itemProps1.xml><?xml version="1.0" encoding="utf-8"?>
-<ds:datastoreItem xmlns:ds="http://schemas.openxmlformats.org/officeDocument/2006/customXml" ds:itemID="{40EF3E88-9A17-40C3-B68A-BC6D290F2263}">
+<ds:datastoreItem xmlns:ds="http://schemas.openxmlformats.org/officeDocument/2006/customXml" ds:itemID="{4E04EF53-5E1D-4D19-8CCA-579D8E589F8D}">
   <ds:schemaRefs>
     <ds:schemaRef ds:uri="http://schemas.openxmlformats.org/officeDocument/2006/bibliography"/>
   </ds:schemaRefs>

--- a/Proyecto BDD/Proyecto Inventario/Proyecto bases.docx
+++ b/Proyecto BDD/Proyecto Inventario/Proyecto bases.docx
@@ -609,9 +609,12 @@
         <w:t>Autorización dentro de usuarios</w:t>
       </w:r>
     </w:p>
+    <w:p>
+      <w:bookmarkStart w:id="0" w:name="_GoBack"/>
+      <w:bookmarkEnd w:id="0"/>
+    </w:p>
     <w:p/>
     <w:p>
-      <w:bookmarkStart w:id="0" w:name="_GoBack"/>
       <w:r>
         <w:t>Para solucionar el fallo al pasar al Excel, podemos hacer una consulta que pase los</w:t>
       </w:r>
@@ -643,7 +646,6 @@
         <w:t>.</w:t>
       </w:r>
     </w:p>
-    <w:bookmarkEnd w:id="0"/>
     <w:p/>
     <w:p/>
     <w:p/>
@@ -1327,7 +1329,7 @@
 </file>
 
 <file path=customXml/itemProps1.xml><?xml version="1.0" encoding="utf-8"?>
-<ds:datastoreItem xmlns:ds="http://schemas.openxmlformats.org/officeDocument/2006/customXml" ds:itemID="{40EF3E88-9A17-40C3-B68A-BC6D290F2263}">
+<ds:datastoreItem xmlns:ds="http://schemas.openxmlformats.org/officeDocument/2006/customXml" ds:itemID="{14E8E43C-2A7E-4E4D-A2F1-F9CFDDA57693}">
   <ds:schemaRefs>
     <ds:schemaRef ds:uri="http://schemas.openxmlformats.org/officeDocument/2006/bibliography"/>
   </ds:schemaRefs>
